--- a/project1.docx
+++ b/project1.docx
@@ -11,13 +11,30 @@
         </w:numPr>
       </w:pPr>
       <w:r>
-        <w:t>Which of the game companies discussed in this chapter have since ceased operation? What le to their downfall?</w:t>
-      </w:r>
-    </w:p>
-    <w:p>
-      <w:pPr>
-        <w:pStyle w:val="ListParagraph"/>
-      </w:pPr>
+        <w:t>Which of the game companies discussed in this chapter have since ceased operation? What le</w:t>
+      </w:r>
+      <w:r>
+        <w:t>d</w:t>
+      </w:r>
+      <w:r>
+        <w:t xml:space="preserve"> to their downfall?</w:t>
+      </w:r>
+    </w:p>
+    <w:p>
+      <w:pPr>
+        <w:pStyle w:val="ListParagraph"/>
+      </w:pPr>
+      <w:r>
+        <w:t>Answer:</w:t>
+      </w:r>
+    </w:p>
+    <w:p>
+      <w:pPr>
+        <w:pStyle w:val="ListParagraph"/>
+      </w:pPr>
+      <w:r>
+        <w:t>Atari is no longer in operation. This was likely due to poor quality games that were released prior to the 1983 game crash.</w:t>
+      </w:r>
     </w:p>
     <w:p>
       <w:pPr>
@@ -48,11 +65,25 @@
       <w:pPr>
         <w:pStyle w:val="ListParagraph"/>
       </w:pPr>
-    </w:p>
-    <w:p>
-      <w:pPr>
-        <w:pStyle w:val="ListParagraph"/>
-      </w:pPr>
+      <w:r>
+        <w:t>Answer:</w:t>
+      </w:r>
+    </w:p>
+    <w:p>
+      <w:pPr>
+        <w:pStyle w:val="ListParagraph"/>
+      </w:pPr>
+      <w:r>
+        <w:t xml:space="preserve">Atari, and </w:t>
+      </w:r>
+      <w:proofErr w:type="spellStart"/>
+      <w:r>
+        <w:t>Commedore</w:t>
+      </w:r>
+      <w:proofErr w:type="spellEnd"/>
+      <w:r>
+        <w:t xml:space="preserve"> computers were both competitors from the get go. They both suffered greatly from the game crash of 83.</w:t>
+      </w:r>
     </w:p>
     <w:p>
       <w:pPr>
@@ -92,14 +123,12 @@
         </w:rPr>
         <w:t>’ to play me out like if my name was SEGA.</w:t>
       </w:r>
-    </w:p>
-    <w:p>
-      <w:pPr>
-        <w:ind w:left="360"/>
+      <w:r>
         <w:rPr>
           <w:i/>
         </w:rPr>
-      </w:pPr>
+        <w:t xml:space="preserve"> </w:t>
+      </w:r>
       <w:r>
         <w:rPr>
           <w:i/>
@@ -147,13 +176,25 @@
       <w:pPr>
         <w:ind w:left="360"/>
       </w:pPr>
+      <w:r>
+        <w:t xml:space="preserve">Answer: </w:t>
+      </w:r>
     </w:p>
     <w:p>
       <w:pPr>
         <w:ind w:left="360"/>
       </w:pPr>
-      <w:bookmarkStart w:id="0" w:name="_GoBack"/>
-      <w:bookmarkEnd w:id="0"/>
+      <w:r>
+        <w:t xml:space="preserve">They are referring to playing </w:t>
+      </w:r>
+      <w:proofErr w:type="gramStart"/>
+      <w:r>
+        <w:t>SEGA(</w:t>
+      </w:r>
+      <w:proofErr w:type="gramEnd"/>
+      <w:r>
+        <w:t>the game system which was popular around the time of the songs release).</w:t>
+      </w:r>
     </w:p>
     <w:p>
       <w:pPr>
@@ -203,6 +244,9 @@
       <w:r>
         <w:t>-</w:t>
       </w:r>
+      <w:r>
+        <w:t>First person shooter</w:t>
+      </w:r>
     </w:p>
     <w:p>
       <w:pPr>
@@ -214,6 +258,9 @@
       <w:r>
         <w:t>-</w:t>
       </w:r>
+      <w:r>
+        <w:t>Arcade</w:t>
+      </w:r>
     </w:p>
     <w:p>
       <w:pPr>
@@ -225,6 +272,9 @@
       <w:r>
         <w:t>-</w:t>
       </w:r>
+      <w:r>
+        <w:t>RPG, adventure</w:t>
+      </w:r>
     </w:p>
     <w:p>
       <w:pPr>
@@ -236,6 +286,9 @@
       <w:r>
         <w:t>-</w:t>
       </w:r>
+      <w:r>
+        <w:t>RPG</w:t>
+      </w:r>
     </w:p>
     <w:p>
       <w:pPr>
@@ -256,6 +309,9 @@
       <w:r>
         <w:t>-</w:t>
       </w:r>
+      <w:r>
+        <w:t>Third person shooter</w:t>
+      </w:r>
     </w:p>
     <w:p>
       <w:pPr>
@@ -267,6 +323,9 @@
       <w:r>
         <w:t>-</w:t>
       </w:r>
+      <w:r>
+        <w:t>Action/Adventure, third person shooter</w:t>
+      </w:r>
     </w:p>
     <w:p>
       <w:pPr>
@@ -281,6 +340,9 @@
       <w:r>
         <w:t>-</w:t>
       </w:r>
+      <w:r>
+        <w:t>First person shooter</w:t>
+      </w:r>
     </w:p>
     <w:p>
       <w:pPr>
@@ -301,6 +363,9 @@
       <w:r>
         <w:t>-</w:t>
       </w:r>
+      <w:r>
+        <w:t>First person shooter</w:t>
+      </w:r>
     </w:p>
     <w:p>
       <w:pPr>
@@ -315,6 +380,9 @@
       <w:r>
         <w:t>-</w:t>
       </w:r>
+      <w:r>
+        <w:t>Puzzle, platformer</w:t>
+      </w:r>
     </w:p>
     <w:p>
       <w:pPr>
@@ -323,6 +391,9 @@
       <w:r>
         <w:t>Mario Kart Wii-</w:t>
       </w:r>
+      <w:r>
+        <w:t>Racing</w:t>
+      </w:r>
     </w:p>
     <w:p>
       <w:pPr>
@@ -337,6 +408,9 @@
       <w:r>
         <w:t>-</w:t>
       </w:r>
+      <w:r>
+        <w:t>RPG, Action, Third person shooter</w:t>
+      </w:r>
     </w:p>
     <w:p>
       <w:pPr>
@@ -351,6 +425,9 @@
       <w:r>
         <w:t>-</w:t>
       </w:r>
+      <w:r>
+        <w:t>Sandbox, survival</w:t>
+      </w:r>
     </w:p>
     <w:p>
       <w:pPr>
@@ -371,6 +448,9 @@
       <w:r>
         <w:t>-</w:t>
       </w:r>
+      <w:r>
+        <w:t>arcade</w:t>
+      </w:r>
     </w:p>
     <w:p>
       <w:pPr>
@@ -384,6 +464,9 @@
       <w:r>
         <w:t>-</w:t>
       </w:r>
+      <w:r>
+        <w:t>puzzle, adventure</w:t>
+      </w:r>
     </w:p>
     <w:p>
       <w:pPr>
@@ -400,6 +483,9 @@
       <w:r>
         <w:t>-</w:t>
       </w:r>
+      <w:r>
+        <w:t>Pet simulator</w:t>
+      </w:r>
     </w:p>
     <w:p>
       <w:pPr>
@@ -414,6 +500,9 @@
       <w:r>
         <w:t>-</w:t>
       </w:r>
+      <w:r>
+        <w:t xml:space="preserve"> arcade</w:t>
+      </w:r>
     </w:p>
     <w:p>
       <w:pPr>
@@ -428,6 +517,9 @@
       <w:r>
         <w:t>-</w:t>
       </w:r>
+      <w:r>
+        <w:t>fighting</w:t>
+      </w:r>
     </w:p>
     <w:p>
       <w:pPr>
@@ -448,6 +540,9 @@
       <w:r>
         <w:t>-</w:t>
       </w:r>
+      <w:r>
+        <w:t xml:space="preserve"> platform</w:t>
+      </w:r>
     </w:p>
     <w:p>
       <w:pPr>
@@ -462,6 +557,9 @@
       <w:r>
         <w:t>-</w:t>
       </w:r>
+      <w:r>
+        <w:t>arcade</w:t>
+      </w:r>
     </w:p>
     <w:p>
       <w:pPr>
@@ -481,6 +579,9 @@
       <w:r>
         <w:t>-</w:t>
       </w:r>
+      <w:r>
+        <w:t>first person shooter</w:t>
+      </w:r>
     </w:p>
     <w:p>
       <w:pPr>
@@ -488,6 +589,7 @@
       </w:pPr>
       <w:proofErr w:type="spellStart"/>
       <w:r>
+        <w:lastRenderedPageBreak/>
         <w:t>S</w:t>
       </w:r>
       <w:r>
@@ -497,6 +599,9 @@
       <w:r>
         <w:t>-</w:t>
       </w:r>
+      <w:r>
+        <w:t xml:space="preserve"> RTS</w:t>
+      </w:r>
     </w:p>
     <w:p>
       <w:pPr>
@@ -517,13 +622,15 @@
       <w:r>
         <w:t>-</w:t>
       </w:r>
-    </w:p>
-    <w:p>
-      <w:pPr>
-        <w:pStyle w:val="ListParagraph"/>
-      </w:pPr>
-      <w:r>
-        <w:lastRenderedPageBreak/>
+      <w:r>
+        <w:t xml:space="preserve"> Fighting, arcade</w:t>
+      </w:r>
+    </w:p>
+    <w:p>
+      <w:pPr>
+        <w:pStyle w:val="ListParagraph"/>
+      </w:pPr>
+      <w:r>
         <w:t>Super M</w:t>
       </w:r>
       <w:r>
@@ -532,6 +639,9 @@
       <w:r>
         <w:t>.-</w:t>
       </w:r>
+      <w:r>
+        <w:t>platform, adventure</w:t>
+      </w:r>
     </w:p>
     <w:p>
       <w:pPr>
@@ -543,6 +653,9 @@
       <w:r>
         <w:t>-</w:t>
       </w:r>
+      <w:r>
+        <w:t>platform</w:t>
+      </w:r>
     </w:p>
     <w:p>
       <w:pPr>
@@ -557,6 +670,9 @@
       <w:r>
         <w:t>-</w:t>
       </w:r>
+      <w:r>
+        <w:t>fighting</w:t>
+      </w:r>
     </w:p>
     <w:p>
       <w:pPr>
@@ -571,6 +687,9 @@
       <w:r>
         <w:t>-</w:t>
       </w:r>
+      <w:r>
+        <w:t>RPG, adventure</w:t>
+      </w:r>
     </w:p>
     <w:p>
       <w:pPr>
@@ -585,6 +704,9 @@
       <w:r>
         <w:t>-</w:t>
       </w:r>
+      <w:r>
+        <w:t>simulater</w:t>
+      </w:r>
     </w:p>
     <w:p>
       <w:pPr>
@@ -599,6 +721,11 @@
       <w:r>
         <w:t>-</w:t>
       </w:r>
+      <w:r>
+        <w:t>action, adventure</w:t>
+      </w:r>
+      <w:bookmarkStart w:id="0" w:name="_GoBack"/>
+      <w:bookmarkEnd w:id="0"/>
     </w:p>
     <w:p>
       <w:r>

--- a/project1.docx
+++ b/project1.docx
@@ -724,8 +724,6 @@
       <w:r>
         <w:t>action, adventure</w:t>
       </w:r>
-      <w:bookmarkStart w:id="0" w:name="_GoBack"/>
-      <w:bookmarkEnd w:id="0"/>
     </w:p>
     <w:p>
       <w:r>
@@ -733,6 +731,12 @@
       </w:r>
     </w:p>
     <w:sectPr>
+      <w:headerReference w:type="even" r:id="rId7"/>
+      <w:headerReference w:type="default" r:id="rId8"/>
+      <w:footerReference w:type="even" r:id="rId9"/>
+      <w:footerReference w:type="default" r:id="rId10"/>
+      <w:headerReference w:type="first" r:id="rId11"/>
+      <w:footerReference w:type="first" r:id="rId12"/>
       <w:pgSz w:w="12240" w:h="15840"/>
       <w:pgMar w:top="1440" w:right="1440" w:bottom="1440" w:left="1440" w:header="708" w:footer="708" w:gutter="0"/>
       <w:cols w:space="708"/>
@@ -740,6 +744,121 @@
     </w:sectPr>
   </w:body>
 </w:document>
+</file>
+
+<file path=word/endnotes.xml><?xml version="1.0" encoding="utf-8"?>
+<w:endnotes xmlns:wpc="http://schemas.microsoft.com/office/word/2010/wordprocessingCanvas" xmlns:cx="http://schemas.microsoft.com/office/drawing/2014/chartex" xmlns:cx1="http://schemas.microsoft.com/office/drawing/2015/9/8/chartex" xmlns:mc="http://schemas.openxmlformats.org/markup-compatibility/2006" xmlns:o="urn:schemas-microsoft-com:office:office" xmlns:r="http://schemas.openxmlformats.org/officeDocument/2006/relationships" xmlns:m="http://schemas.openxmlformats.org/officeDocument/2006/math" xmlns:v="urn:schemas-microsoft-com:vml" xmlns:wp14="http://schemas.microsoft.com/office/word/2010/wordprocessingDrawing" xmlns:wp="http://schemas.openxmlformats.org/drawingml/2006/wordprocessingDrawing" xmlns:w10="urn:schemas-microsoft-com:office:word" xmlns:w="http://schemas.openxmlformats.org/wordprocessingml/2006/main" xmlns:w14="http://schemas.microsoft.com/office/word/2010/wordml" xmlns:w15="http://schemas.microsoft.com/office/word/2012/wordml" xmlns:w16se="http://schemas.microsoft.com/office/word/2015/wordml/symex" xmlns:wpg="http://schemas.microsoft.com/office/word/2010/wordprocessingGroup" xmlns:wpi="http://schemas.microsoft.com/office/word/2010/wordprocessingInk" xmlns:wne="http://schemas.microsoft.com/office/word/2006/wordml" xmlns:wps="http://schemas.microsoft.com/office/word/2010/wordprocessingShape" mc:Ignorable="w14 w15 w16se wp14">
+  <w:endnote w:type="separator" w:id="-1">
+    <w:p>
+      <w:pPr>
+        <w:spacing w:after="0" w:line="240" w:lineRule="auto"/>
+      </w:pPr>
+      <w:r>
+        <w:separator/>
+      </w:r>
+    </w:p>
+  </w:endnote>
+  <w:endnote w:type="continuationSeparator" w:id="0">
+    <w:p>
+      <w:pPr>
+        <w:spacing w:after="0" w:line="240" w:lineRule="auto"/>
+      </w:pPr>
+      <w:r>
+        <w:continuationSeparator/>
+      </w:r>
+    </w:p>
+  </w:endnote>
+</w:endnotes>
+</file>
+
+<file path=word/footer1.xml><?xml version="1.0" encoding="utf-8"?>
+<w:ftr xmlns:wpc="http://schemas.microsoft.com/office/word/2010/wordprocessingCanvas" xmlns:cx="http://schemas.microsoft.com/office/drawing/2014/chartex" xmlns:cx1="http://schemas.microsoft.com/office/drawing/2015/9/8/chartex" xmlns:mc="http://schemas.openxmlformats.org/markup-compatibility/2006" xmlns:o="urn:schemas-microsoft-com:office:office" xmlns:r="http://schemas.openxmlformats.org/officeDocument/2006/relationships" xmlns:m="http://schemas.openxmlformats.org/officeDocument/2006/math" xmlns:v="urn:schemas-microsoft-com:vml" xmlns:wp14="http://schemas.microsoft.com/office/word/2010/wordprocessingDrawing" xmlns:wp="http://schemas.openxmlformats.org/drawingml/2006/wordprocessingDrawing" xmlns:w10="urn:schemas-microsoft-com:office:word" xmlns:w="http://schemas.openxmlformats.org/wordprocessingml/2006/main" xmlns:w14="http://schemas.microsoft.com/office/word/2010/wordml" xmlns:w15="http://schemas.microsoft.com/office/word/2012/wordml" xmlns:w16se="http://schemas.microsoft.com/office/word/2015/wordml/symex" xmlns:wpg="http://schemas.microsoft.com/office/word/2010/wordprocessingGroup" xmlns:wpi="http://schemas.microsoft.com/office/word/2010/wordprocessingInk" xmlns:wne="http://schemas.microsoft.com/office/word/2006/wordml" xmlns:wps="http://schemas.microsoft.com/office/word/2010/wordprocessingShape" mc:Ignorable="w14 w15 w16se wp14">
+  <w:p>
+    <w:pPr>
+      <w:pStyle w:val="Footer"/>
+    </w:pPr>
+  </w:p>
+</w:ftr>
+</file>
+
+<file path=word/footer2.xml><?xml version="1.0" encoding="utf-8"?>
+<w:ftr xmlns:wpc="http://schemas.microsoft.com/office/word/2010/wordprocessingCanvas" xmlns:cx="http://schemas.microsoft.com/office/drawing/2014/chartex" xmlns:cx1="http://schemas.microsoft.com/office/drawing/2015/9/8/chartex" xmlns:mc="http://schemas.openxmlformats.org/markup-compatibility/2006" xmlns:o="urn:schemas-microsoft-com:office:office" xmlns:r="http://schemas.openxmlformats.org/officeDocument/2006/relationships" xmlns:m="http://schemas.openxmlformats.org/officeDocument/2006/math" xmlns:v="urn:schemas-microsoft-com:vml" xmlns:wp14="http://schemas.microsoft.com/office/word/2010/wordprocessingDrawing" xmlns:wp="http://schemas.openxmlformats.org/drawingml/2006/wordprocessingDrawing" xmlns:w10="urn:schemas-microsoft-com:office:word" xmlns:w="http://schemas.openxmlformats.org/wordprocessingml/2006/main" xmlns:w14="http://schemas.microsoft.com/office/word/2010/wordml" xmlns:w15="http://schemas.microsoft.com/office/word/2012/wordml" xmlns:w16se="http://schemas.microsoft.com/office/word/2015/wordml/symex" xmlns:wpg="http://schemas.microsoft.com/office/word/2010/wordprocessingGroup" xmlns:wpi="http://schemas.microsoft.com/office/word/2010/wordprocessingInk" xmlns:wne="http://schemas.microsoft.com/office/word/2006/wordml" xmlns:wps="http://schemas.microsoft.com/office/word/2010/wordprocessingShape" mc:Ignorable="w14 w15 w16se wp14">
+  <w:p>
+    <w:pPr>
+      <w:pStyle w:val="Footer"/>
+    </w:pPr>
+  </w:p>
+</w:ftr>
+</file>
+
+<file path=word/footer3.xml><?xml version="1.0" encoding="utf-8"?>
+<w:ftr xmlns:wpc="http://schemas.microsoft.com/office/word/2010/wordprocessingCanvas" xmlns:cx="http://schemas.microsoft.com/office/drawing/2014/chartex" xmlns:cx1="http://schemas.microsoft.com/office/drawing/2015/9/8/chartex" xmlns:mc="http://schemas.openxmlformats.org/markup-compatibility/2006" xmlns:o="urn:schemas-microsoft-com:office:office" xmlns:r="http://schemas.openxmlformats.org/officeDocument/2006/relationships" xmlns:m="http://schemas.openxmlformats.org/officeDocument/2006/math" xmlns:v="urn:schemas-microsoft-com:vml" xmlns:wp14="http://schemas.microsoft.com/office/word/2010/wordprocessingDrawing" xmlns:wp="http://schemas.openxmlformats.org/drawingml/2006/wordprocessingDrawing" xmlns:w10="urn:schemas-microsoft-com:office:word" xmlns:w="http://schemas.openxmlformats.org/wordprocessingml/2006/main" xmlns:w14="http://schemas.microsoft.com/office/word/2010/wordml" xmlns:w15="http://schemas.microsoft.com/office/word/2012/wordml" xmlns:w16se="http://schemas.microsoft.com/office/word/2015/wordml/symex" xmlns:wpg="http://schemas.microsoft.com/office/word/2010/wordprocessingGroup" xmlns:wpi="http://schemas.microsoft.com/office/word/2010/wordprocessingInk" xmlns:wne="http://schemas.microsoft.com/office/word/2006/wordml" xmlns:wps="http://schemas.microsoft.com/office/word/2010/wordprocessingShape" mc:Ignorable="w14 w15 w16se wp14">
+  <w:p>
+    <w:pPr>
+      <w:pStyle w:val="Footer"/>
+    </w:pPr>
+  </w:p>
+</w:ftr>
+</file>
+
+<file path=word/footnotes.xml><?xml version="1.0" encoding="utf-8"?>
+<w:footnotes xmlns:wpc="http://schemas.microsoft.com/office/word/2010/wordprocessingCanvas" xmlns:cx="http://schemas.microsoft.com/office/drawing/2014/chartex" xmlns:cx1="http://schemas.microsoft.com/office/drawing/2015/9/8/chartex" xmlns:mc="http://schemas.openxmlformats.org/markup-compatibility/2006" xmlns:o="urn:schemas-microsoft-com:office:office" xmlns:r="http://schemas.openxmlformats.org/officeDocument/2006/relationships" xmlns:m="http://schemas.openxmlformats.org/officeDocument/2006/math" xmlns:v="urn:schemas-microsoft-com:vml" xmlns:wp14="http://schemas.microsoft.com/office/word/2010/wordprocessingDrawing" xmlns:wp="http://schemas.openxmlformats.org/drawingml/2006/wordprocessingDrawing" xmlns:w10="urn:schemas-microsoft-com:office:word" xmlns:w="http://schemas.openxmlformats.org/wordprocessingml/2006/main" xmlns:w14="http://schemas.microsoft.com/office/word/2010/wordml" xmlns:w15="http://schemas.microsoft.com/office/word/2012/wordml" xmlns:w16se="http://schemas.microsoft.com/office/word/2015/wordml/symex" xmlns:wpg="http://schemas.microsoft.com/office/word/2010/wordprocessingGroup" xmlns:wpi="http://schemas.microsoft.com/office/word/2010/wordprocessingInk" xmlns:wne="http://schemas.microsoft.com/office/word/2006/wordml" xmlns:wps="http://schemas.microsoft.com/office/word/2010/wordprocessingShape" mc:Ignorable="w14 w15 w16se wp14">
+  <w:footnote w:type="separator" w:id="-1">
+    <w:p>
+      <w:pPr>
+        <w:spacing w:after="0" w:line="240" w:lineRule="auto"/>
+      </w:pPr>
+      <w:r>
+        <w:separator/>
+      </w:r>
+    </w:p>
+  </w:footnote>
+  <w:footnote w:type="continuationSeparator" w:id="0">
+    <w:p>
+      <w:pPr>
+        <w:spacing w:after="0" w:line="240" w:lineRule="auto"/>
+      </w:pPr>
+      <w:r>
+        <w:continuationSeparator/>
+      </w:r>
+    </w:p>
+  </w:footnote>
+</w:footnotes>
+</file>
+
+<file path=word/header1.xml><?xml version="1.0" encoding="utf-8"?>
+<w:hdr xmlns:wpc="http://schemas.microsoft.com/office/word/2010/wordprocessingCanvas" xmlns:cx="http://schemas.microsoft.com/office/drawing/2014/chartex" xmlns:cx1="http://schemas.microsoft.com/office/drawing/2015/9/8/chartex" xmlns:mc="http://schemas.openxmlformats.org/markup-compatibility/2006" xmlns:o="urn:schemas-microsoft-com:office:office" xmlns:r="http://schemas.openxmlformats.org/officeDocument/2006/relationships" xmlns:m="http://schemas.openxmlformats.org/officeDocument/2006/math" xmlns:v="urn:schemas-microsoft-com:vml" xmlns:wp14="http://schemas.microsoft.com/office/word/2010/wordprocessingDrawing" xmlns:wp="http://schemas.openxmlformats.org/drawingml/2006/wordprocessingDrawing" xmlns:w10="urn:schemas-microsoft-com:office:word" xmlns:w="http://schemas.openxmlformats.org/wordprocessingml/2006/main" xmlns:w14="http://schemas.microsoft.com/office/word/2010/wordml" xmlns:w15="http://schemas.microsoft.com/office/word/2012/wordml" xmlns:w16se="http://schemas.microsoft.com/office/word/2015/wordml/symex" xmlns:wpg="http://schemas.microsoft.com/office/word/2010/wordprocessingGroup" xmlns:wpi="http://schemas.microsoft.com/office/word/2010/wordprocessingInk" xmlns:wne="http://schemas.microsoft.com/office/word/2006/wordml" xmlns:wps="http://schemas.microsoft.com/office/word/2010/wordprocessingShape" mc:Ignorable="w14 w15 w16se wp14">
+  <w:p>
+    <w:pPr>
+      <w:pStyle w:val="Header"/>
+    </w:pPr>
+  </w:p>
+</w:hdr>
+</file>
+
+<file path=word/header2.xml><?xml version="1.0" encoding="utf-8"?>
+<w:hdr xmlns:wpc="http://schemas.microsoft.com/office/word/2010/wordprocessingCanvas" xmlns:cx="http://schemas.microsoft.com/office/drawing/2014/chartex" xmlns:cx1="http://schemas.microsoft.com/office/drawing/2015/9/8/chartex" xmlns:mc="http://schemas.openxmlformats.org/markup-compatibility/2006" xmlns:o="urn:schemas-microsoft-com:office:office" xmlns:r="http://schemas.openxmlformats.org/officeDocument/2006/relationships" xmlns:m="http://schemas.openxmlformats.org/officeDocument/2006/math" xmlns:v="urn:schemas-microsoft-com:vml" xmlns:wp14="http://schemas.microsoft.com/office/word/2010/wordprocessingDrawing" xmlns:wp="http://schemas.openxmlformats.org/drawingml/2006/wordprocessingDrawing" xmlns:w10="urn:schemas-microsoft-com:office:word" xmlns:w="http://schemas.openxmlformats.org/wordprocessingml/2006/main" xmlns:w14="http://schemas.microsoft.com/office/word/2010/wordml" xmlns:w15="http://schemas.microsoft.com/office/word/2012/wordml" xmlns:w16se="http://schemas.microsoft.com/office/word/2015/wordml/symex" xmlns:wpg="http://schemas.microsoft.com/office/word/2010/wordprocessingGroup" xmlns:wpi="http://schemas.microsoft.com/office/word/2010/wordprocessingInk" xmlns:wne="http://schemas.microsoft.com/office/word/2006/wordml" xmlns:wps="http://schemas.microsoft.com/office/word/2010/wordprocessingShape" mc:Ignorable="w14 w15 w16se wp14">
+  <w:p>
+    <w:pPr>
+      <w:pStyle w:val="Header"/>
+    </w:pPr>
+    <w:r>
+      <w:t xml:space="preserve">Project 1- Completed </w:t>
+    </w:r>
+    <w:bookmarkStart w:id="0" w:name="_GoBack"/>
+    <w:bookmarkEnd w:id="0"/>
+  </w:p>
+</w:hdr>
+</file>
+
+<file path=word/header3.xml><?xml version="1.0" encoding="utf-8"?>
+<w:hdr xmlns:wpc="http://schemas.microsoft.com/office/word/2010/wordprocessingCanvas" xmlns:cx="http://schemas.microsoft.com/office/drawing/2014/chartex" xmlns:cx1="http://schemas.microsoft.com/office/drawing/2015/9/8/chartex" xmlns:mc="http://schemas.openxmlformats.org/markup-compatibility/2006" xmlns:o="urn:schemas-microsoft-com:office:office" xmlns:r="http://schemas.openxmlformats.org/officeDocument/2006/relationships" xmlns:m="http://schemas.openxmlformats.org/officeDocument/2006/math" xmlns:v="urn:schemas-microsoft-com:vml" xmlns:wp14="http://schemas.microsoft.com/office/word/2010/wordprocessingDrawing" xmlns:wp="http://schemas.openxmlformats.org/drawingml/2006/wordprocessingDrawing" xmlns:w10="urn:schemas-microsoft-com:office:word" xmlns:w="http://schemas.openxmlformats.org/wordprocessingml/2006/main" xmlns:w14="http://schemas.microsoft.com/office/word/2010/wordml" xmlns:w15="http://schemas.microsoft.com/office/word/2012/wordml" xmlns:w16se="http://schemas.microsoft.com/office/word/2015/wordml/symex" xmlns:wpg="http://schemas.microsoft.com/office/word/2010/wordprocessingGroup" xmlns:wpi="http://schemas.microsoft.com/office/word/2010/wordprocessingInk" xmlns:wne="http://schemas.microsoft.com/office/word/2006/wordml" xmlns:wps="http://schemas.microsoft.com/office/word/2010/wordprocessingShape" mc:Ignorable="w14 w15 w16se wp14">
+  <w:p>
+    <w:pPr>
+      <w:pStyle w:val="Header"/>
+    </w:pPr>
+  </w:p>
+</w:hdr>
 </file>
 
 <file path=word/numbering.xml><?xml version="1.0" encoding="utf-8"?>
@@ -1271,6 +1390,50 @@
       <w:contextualSpacing/>
     </w:pPr>
   </w:style>
+  <w:style w:type="paragraph" w:styleId="Header">
+    <w:name w:val="header"/>
+    <w:basedOn w:val="Normal"/>
+    <w:link w:val="HeaderChar"/>
+    <w:uiPriority w:val="99"/>
+    <w:unhideWhenUsed/>
+    <w:rsid w:val="00B61750"/>
+    <w:pPr>
+      <w:tabs>
+        <w:tab w:val="center" w:pos="4680"/>
+        <w:tab w:val="right" w:pos="9360"/>
+      </w:tabs>
+      <w:spacing w:after="0" w:line="240" w:lineRule="auto"/>
+    </w:pPr>
+  </w:style>
+  <w:style w:type="character" w:customStyle="1" w:styleId="HeaderChar">
+    <w:name w:val="Header Char"/>
+    <w:basedOn w:val="DefaultParagraphFont"/>
+    <w:link w:val="Header"/>
+    <w:uiPriority w:val="99"/>
+    <w:rsid w:val="00B61750"/>
+  </w:style>
+  <w:style w:type="paragraph" w:styleId="Footer">
+    <w:name w:val="footer"/>
+    <w:basedOn w:val="Normal"/>
+    <w:link w:val="FooterChar"/>
+    <w:uiPriority w:val="99"/>
+    <w:unhideWhenUsed/>
+    <w:rsid w:val="00B61750"/>
+    <w:pPr>
+      <w:tabs>
+        <w:tab w:val="center" w:pos="4680"/>
+        <w:tab w:val="right" w:pos="9360"/>
+      </w:tabs>
+      <w:spacing w:after="0" w:line="240" w:lineRule="auto"/>
+    </w:pPr>
+  </w:style>
+  <w:style w:type="character" w:customStyle="1" w:styleId="FooterChar">
+    <w:name w:val="Footer Char"/>
+    <w:basedOn w:val="DefaultParagraphFont"/>
+    <w:link w:val="Footer"/>
+    <w:uiPriority w:val="99"/>
+    <w:rsid w:val="00B61750"/>
+  </w:style>
 </w:styles>
 </file>
 
